--- a/Диплом/НУЖНО ДОДЕЛАТЬ - for merge.docx
+++ b/Диплом/НУЖНО ДОДЕЛАТЬ - for merge.docx
@@ -59,7 +59,6 @@
         </w:rPr>
         <w:t xml:space="preserve">на </w:t>
       </w:r>
-      <w:proofErr w:type="spellStart"/>
       <w:r>
         <w:rPr>
           <w:highlight w:val="cyan"/>
@@ -67,7 +66,6 @@
         </w:rPr>
         <w:t>mvc</w:t>
       </w:r>
-      <w:proofErr w:type="spellEnd"/>
     </w:p>
     <w:p>
       <w:pPr>
@@ -242,7 +240,6 @@
         </w:rPr>
         <w:t xml:space="preserve">В концептуальной схеме отношения между сущностями( по </w:t>
       </w:r>
-      <w:proofErr w:type="spellStart"/>
       <w:r>
         <w:rPr>
           <w:highlight w:val="cyan"/>
@@ -250,7 +247,6 @@
         </w:rPr>
         <w:t>uml</w:t>
       </w:r>
-      <w:proofErr w:type="spellEnd"/>
       <w:r>
         <w:rPr>
           <w:highlight w:val="cyan"/>
@@ -375,6 +371,15 @@
     <w:p/>
     <w:p/>
     <w:p>
+      <w:pPr>
+        <w:rPr>
+          <w:rFonts w:ascii="Arial" w:hAnsi="Arial" w:cs="Arial"/>
+          <w:color w:val="000000"/>
+          <w:sz w:val="20"/>
+          <w:szCs w:val="20"/>
+          <w:shd w:val="clear" w:color="auto" w:fill="FFFFFF"/>
+        </w:rPr>
+      </w:pPr>
       <w:r>
         <w:rPr>
           <w:rFonts w:ascii="Arial" w:hAnsi="Arial" w:cs="Arial"/>
@@ -614,6 +619,159 @@
         <w:t>[ ] Надписи на листах крупнее</w:t>
       </w:r>
     </w:p>
+    <w:p>
+      <w:pPr>
+        <w:rPr>
+          <w:rFonts w:ascii="Arial" w:hAnsi="Arial" w:cs="Arial"/>
+          <w:color w:val="000000"/>
+          <w:sz w:val="20"/>
+          <w:szCs w:val="20"/>
+          <w:shd w:val="clear" w:color="auto" w:fill="FFFFFF"/>
+        </w:rPr>
+      </w:pPr>
+    </w:p>
+    <w:p>
+      <w:pPr>
+        <w:rPr>
+          <w:rFonts w:ascii="Arial" w:hAnsi="Arial" w:cs="Arial"/>
+          <w:color w:val="000000"/>
+          <w:sz w:val="20"/>
+          <w:szCs w:val="20"/>
+          <w:shd w:val="clear" w:color="auto" w:fill="FFFFFF"/>
+        </w:rPr>
+      </w:pPr>
+    </w:p>
+    <w:p>
+      <w:pPr>
+        <w:rPr>
+          <w:rFonts w:ascii="Arial" w:hAnsi="Arial" w:cs="Arial"/>
+          <w:color w:val="000000"/>
+          <w:sz w:val="56"/>
+          <w:szCs w:val="56"/>
+          <w:highlight w:val="yellow"/>
+          <w:shd w:val="clear" w:color="auto" w:fill="FFFFFF"/>
+          <w:lang w:val="en-US"/>
+        </w:rPr>
+      </w:pPr>
+      <w:r>
+        <w:rPr>
+          <w:rFonts w:ascii="Arial" w:hAnsi="Arial" w:cs="Arial"/>
+          <w:color w:val="000000"/>
+          <w:sz w:val="56"/>
+          <w:szCs w:val="56"/>
+          <w:highlight w:val="yellow"/>
+          <w:shd w:val="clear" w:color="auto" w:fill="FFFFFF"/>
+        </w:rPr>
+        <w:t xml:space="preserve">Написать про </w:t>
+      </w:r>
+      <w:r>
+        <w:rPr>
+          <w:rFonts w:ascii="Arial" w:hAnsi="Arial" w:cs="Arial"/>
+          <w:color w:val="000000"/>
+          <w:sz w:val="56"/>
+          <w:szCs w:val="56"/>
+          <w:highlight w:val="yellow"/>
+          <w:shd w:val="clear" w:color="auto" w:fill="FFFFFF"/>
+          <w:lang w:val="en-US"/>
+        </w:rPr>
+        <w:t>REST</w:t>
+      </w:r>
+    </w:p>
+    <w:p>
+      <w:pPr>
+        <w:rPr>
+          <w:rFonts w:ascii="Arial" w:hAnsi="Arial" w:cs="Arial"/>
+          <w:color w:val="000000"/>
+          <w:sz w:val="56"/>
+          <w:szCs w:val="56"/>
+          <w:highlight w:val="yellow"/>
+          <w:shd w:val="clear" w:color="auto" w:fill="FFFFFF"/>
+          <w:lang w:val="en-US"/>
+        </w:rPr>
+      </w:pPr>
+    </w:p>
+    <w:p>
+      <w:pPr>
+        <w:rPr>
+          <w:rFonts w:ascii="Arial" w:hAnsi="Arial" w:cs="Arial"/>
+          <w:color w:val="000000"/>
+          <w:sz w:val="56"/>
+          <w:szCs w:val="56"/>
+          <w:highlight w:val="yellow"/>
+          <w:shd w:val="clear" w:color="auto" w:fill="FFFFFF"/>
+        </w:rPr>
+      </w:pPr>
+      <w:r>
+        <w:rPr>
+          <w:rFonts w:ascii="Arial" w:hAnsi="Arial" w:cs="Arial"/>
+          <w:color w:val="000000"/>
+          <w:sz w:val="56"/>
+          <w:szCs w:val="56"/>
+          <w:highlight w:val="yellow"/>
+          <w:shd w:val="clear" w:color="auto" w:fill="FFFFFF"/>
+        </w:rPr>
+        <w:t>Формулы подписать</w:t>
+      </w:r>
+    </w:p>
+    <w:p>
+      <w:pPr>
+        <w:rPr>
+          <w:rFonts w:ascii="Arial" w:hAnsi="Arial" w:cs="Arial"/>
+          <w:color w:val="000000"/>
+          <w:sz w:val="56"/>
+          <w:szCs w:val="56"/>
+          <w:highlight w:val="yellow"/>
+          <w:shd w:val="clear" w:color="auto" w:fill="FFFFFF"/>
+        </w:rPr>
+      </w:pPr>
+      <w:r>
+        <w:rPr>
+          <w:rFonts w:ascii="Arial" w:hAnsi="Arial" w:cs="Arial"/>
+          <w:color w:val="000000"/>
+          <w:sz w:val="56"/>
+          <w:szCs w:val="56"/>
+          <w:highlight w:val="yellow"/>
+          <w:shd w:val="clear" w:color="auto" w:fill="FFFFFF"/>
+        </w:rPr>
+        <w:t>Подписать какие компы нужно использовать для разработки</w:t>
+      </w:r>
+    </w:p>
+    <w:p>
+      <w:pPr>
+        <w:spacing w:after="160" w:line="259" w:lineRule="auto"/>
+        <w:rPr>
+          <w:rFonts w:ascii="Arial" w:hAnsi="Arial" w:cs="Arial"/>
+          <w:color w:val="000000"/>
+          <w:sz w:val="56"/>
+          <w:szCs w:val="56"/>
+          <w:highlight w:val="yellow"/>
+          <w:shd w:val="clear" w:color="auto" w:fill="FFFFFF"/>
+        </w:rPr>
+      </w:pPr>
+      <w:r>
+        <w:rPr>
+          <w:rFonts w:ascii="Arial" w:hAnsi="Arial" w:cs="Arial"/>
+          <w:color w:val="000000"/>
+          <w:sz w:val="56"/>
+          <w:szCs w:val="56"/>
+          <w:highlight w:val="yellow"/>
+          <w:shd w:val="clear" w:color="auto" w:fill="FFFFFF"/>
+        </w:rPr>
+        <w:br w:type="page"/>
+      </w:r>
+    </w:p>
+    <w:p>
+      <w:pPr>
+        <w:rPr>
+          <w:rFonts w:ascii="Arial" w:hAnsi="Arial" w:cs="Arial"/>
+          <w:color w:val="000000"/>
+          <w:sz w:val="56"/>
+          <w:szCs w:val="56"/>
+          <w:shd w:val="clear" w:color="auto" w:fill="FFFFFF"/>
+        </w:rPr>
+      </w:pPr>
+    </w:p>
+    <w:p/>
     <w:sectPr>
       <w:pgSz w:w="11906" w:h="16838"/>
       <w:pgMar w:top="1440" w:right="1440" w:bottom="1440" w:left="1440" w:header="708" w:footer="708" w:gutter="0"/>
